--- a/Dokumentacija/Radne verzije fajlova/SSU/SSU funkcionalnost 5.2.docx
+++ b/Dokumentacija/Radne verzije fajlova/SSU/SSU funkcionalnost 5.2.docx
@@ -1,6 +1,6 @@
 
 <file path=word/document.xml><?xml version="1.0" encoding="utf-8"?>
-<w:document xmlns:wpc="http://schemas.microsoft.com/office/word/2010/wordprocessingCanvas" xmlns:mc="http://schemas.openxmlformats.org/markup-compatibility/2006" xmlns:o="urn:schemas-microsoft-com:office:office" xmlns:r="http://schemas.openxmlformats.org/officeDocument/2006/relationships" xmlns:m="http://schemas.openxmlformats.org/officeDocument/2006/math" xmlns:v="urn:schemas-microsoft-com:vml" xmlns:wp14="http://schemas.microsoft.com/office/word/2010/wordprocessingDrawing" xmlns:wp="http://schemas.openxmlformats.org/drawingml/2006/wordprocessingDrawing" xmlns:w10="urn:schemas-microsoft-com:office:word" xmlns:w="http://schemas.openxmlformats.org/wordprocessingml/2006/main" xmlns:w14="http://schemas.microsoft.com/office/word/2010/wordml" xmlns:w15="http://schemas.microsoft.com/office/word/2012/wordml" xmlns:wpg="http://schemas.microsoft.com/office/word/2010/wordprocessingGroup" xmlns:wpi="http://schemas.microsoft.com/office/word/2010/wordprocessingInk" xmlns:wne="http://schemas.microsoft.com/office/word/2006/wordml" xmlns:wps="http://schemas.microsoft.com/office/word/2010/wordprocessingShape" mc:Ignorable="w14 w15 wp14">
+<w:document xmlns:wpc="http://schemas.microsoft.com/office/word/2010/wordprocessingCanvas" xmlns:cx="http://schemas.microsoft.com/office/drawing/2014/chartex" xmlns:cx1="http://schemas.microsoft.com/office/drawing/2015/9/8/chartex" xmlns:mc="http://schemas.openxmlformats.org/markup-compatibility/2006" xmlns:o="urn:schemas-microsoft-com:office:office" xmlns:r="http://schemas.openxmlformats.org/officeDocument/2006/relationships" xmlns:m="http://schemas.openxmlformats.org/officeDocument/2006/math" xmlns:v="urn:schemas-microsoft-com:vml" xmlns:wp14="http://schemas.microsoft.com/office/word/2010/wordprocessingDrawing" xmlns:wp="http://schemas.openxmlformats.org/drawingml/2006/wordprocessingDrawing" xmlns:w10="urn:schemas-microsoft-com:office:word" xmlns:w="http://schemas.openxmlformats.org/wordprocessingml/2006/main" xmlns:w14="http://schemas.microsoft.com/office/word/2010/wordml" xmlns:w15="http://schemas.microsoft.com/office/word/2012/wordml" xmlns:w16se="http://schemas.microsoft.com/office/word/2015/wordml/symex" xmlns:wpg="http://schemas.microsoft.com/office/word/2010/wordprocessingGroup" xmlns:wpi="http://schemas.microsoft.com/office/word/2010/wordprocessingInk" xmlns:wne="http://schemas.microsoft.com/office/word/2006/wordml" xmlns:wps="http://schemas.microsoft.com/office/word/2010/wordprocessingShape" mc:Ignorable="w14 w15 w16se wp14">
   <w:body>
     <w:p>
       <w:pPr>
@@ -303,7 +303,7 @@
           <w:szCs w:val="36"/>
           <w:lang w:val="sr-Cyrl-RS"/>
         </w:rPr>
-        <w:t>пријављивања грађанина, медицинске сестре, лекара и надлежног за дом здравља</w:t>
+        <w:t>пријављивања грађанина, медицинске сестре, лекара</w:t>
       </w:r>
     </w:p>
     <w:p>
@@ -698,6 +698,83 @@
           </w:tcPr>
           <w:p>
             <w:pPr>
+              <w:pStyle w:val="Subtitle"/>
+            </w:pPr>
+            <w:r>
+              <w:t>01.06.2021.</w:t>
+            </w:r>
+          </w:p>
+        </w:tc>
+        <w:tc>
+          <w:tcPr>
+            <w:tcW w:w="1800" w:type="dxa"/>
+          </w:tcPr>
+          <w:p>
+            <w:pPr>
+              <w:pStyle w:val="Subtitle"/>
+              <w:rPr>
+                <w:lang w:val="sr-Cyrl-RS"/>
+              </w:rPr>
+            </w:pPr>
+            <w:r>
+              <w:rPr>
+                <w:lang w:val="sr-Cyrl-RS"/>
+              </w:rPr>
+              <w:t>1.1</w:t>
+            </w:r>
+          </w:p>
+        </w:tc>
+        <w:tc>
+          <w:tcPr>
+            <w:tcW w:w="3060" w:type="dxa"/>
+          </w:tcPr>
+          <w:p>
+            <w:pPr>
+              <w:pStyle w:val="Subtitle"/>
+              <w:rPr>
+                <w:lang w:val="sr-Cyrl-RS"/>
+              </w:rPr>
+            </w:pPr>
+            <w:r>
+              <w:rPr>
+                <w:lang w:val="sr-Cyrl-RS"/>
+              </w:rPr>
+              <w:t>Преформулација</w:t>
+            </w:r>
+            <w:bookmarkStart w:id="2" w:name="_GoBack"/>
+            <w:bookmarkEnd w:id="2"/>
+          </w:p>
+        </w:tc>
+        <w:tc>
+          <w:tcPr>
+            <w:tcW w:w="2880" w:type="dxa"/>
+          </w:tcPr>
+          <w:p>
+            <w:pPr>
+              <w:pStyle w:val="Subtitle"/>
+              <w:rPr>
+                <w:lang w:val="sr-Cyrl-RS"/>
+              </w:rPr>
+            </w:pPr>
+            <w:r>
+              <w:rPr>
+                <w:lang w:val="sr-Cyrl-RS"/>
+              </w:rPr>
+              <w:t>Недим Јукић 0088/2018</w:t>
+            </w:r>
+          </w:p>
+        </w:tc>
+      </w:tr>
+      <w:tr>
+        <w:trPr>
+          <w:trHeight w:val="440"/>
+        </w:trPr>
+        <w:tc>
+          <w:tcPr>
+            <w:tcW w:w="1890" w:type="dxa"/>
+          </w:tcPr>
+          <w:p>
+            <w:pPr>
               <w:rPr>
                 <w:lang w:val="sr-Cyrl-RS"/>
               </w:rPr>
@@ -828,6 +905,7 @@
           </w:tcPr>
           <w:p>
             <w:pPr>
+              <w:jc w:val="center"/>
               <w:rPr>
                 <w:lang w:val="sr-Cyrl-RS"/>
               </w:rPr>
@@ -881,60 +959,6 @@
           </w:tcPr>
           <w:p>
             <w:pPr>
-              <w:jc w:val="center"/>
-              <w:rPr>
-                <w:lang w:val="sr-Cyrl-RS"/>
-              </w:rPr>
-            </w:pPr>
-          </w:p>
-        </w:tc>
-        <w:tc>
-          <w:tcPr>
-            <w:tcW w:w="2880" w:type="dxa"/>
-          </w:tcPr>
-          <w:p>
-            <w:pPr>
-              <w:rPr>
-                <w:lang w:val="sr-Cyrl-RS"/>
-              </w:rPr>
-            </w:pPr>
-          </w:p>
-        </w:tc>
-      </w:tr>
-      <w:tr>
-        <w:trPr>
-          <w:trHeight w:val="440"/>
-        </w:trPr>
-        <w:tc>
-          <w:tcPr>
-            <w:tcW w:w="1890" w:type="dxa"/>
-          </w:tcPr>
-          <w:p>
-            <w:pPr>
-              <w:rPr>
-                <w:lang w:val="sr-Cyrl-RS"/>
-              </w:rPr>
-            </w:pPr>
-          </w:p>
-        </w:tc>
-        <w:tc>
-          <w:tcPr>
-            <w:tcW w:w="1800" w:type="dxa"/>
-          </w:tcPr>
-          <w:p>
-            <w:pPr>
-              <w:rPr>
-                <w:lang w:val="sr-Cyrl-RS"/>
-              </w:rPr>
-            </w:pPr>
-          </w:p>
-        </w:tc>
-        <w:tc>
-          <w:tcPr>
-            <w:tcW w:w="3060" w:type="dxa"/>
-          </w:tcPr>
-          <w:p>
-            <w:pPr>
               <w:rPr>
                 <w:lang w:val="sr-Cyrl-RS"/>
               </w:rPr>
@@ -969,11 +993,12 @@
         </w:sectPr>
       </w:pPr>
     </w:p>
-    <w:bookmarkStart w:id="2" w:name="_Toc67747669" w:displacedByCustomXml="next"/>
     <w:bookmarkStart w:id="3" w:name="_Toc67585070" w:displacedByCustomXml="next"/>
+    <w:bookmarkStart w:id="4" w:name="_Toc67747669" w:displacedByCustomXml="next"/>
     <w:sdt>
       <w:sdtPr>
         <w:rPr>
+          <w:rFonts w:asciiTheme="minorHAnsi" w:eastAsiaTheme="minorHAnsi" w:hAnsiTheme="minorHAnsi" w:cstheme="minorBidi"/>
           <w:color w:val="ED7D31" w:themeColor="accent2"/>
           <w:sz w:val="26"/>
           <w:szCs w:val="26"/>
@@ -986,7 +1011,6 @@
       </w:sdtPr>
       <w:sdtEndPr>
         <w:rPr>
-          <w:rFonts w:asciiTheme="minorHAnsi" w:eastAsiaTheme="minorHAnsi" w:hAnsiTheme="minorHAnsi" w:cstheme="minorBidi"/>
           <w:b/>
           <w:bCs/>
           <w:noProof/>
@@ -1012,8 +1036,6 @@
             </w:rPr>
             <w:t>Садржај</w:t>
           </w:r>
-          <w:bookmarkStart w:id="4" w:name="_GoBack"/>
-          <w:bookmarkEnd w:id="4"/>
         </w:p>
         <w:p>
           <w:pPr>
@@ -2023,8 +2045,8 @@
         <w:lastRenderedPageBreak/>
         <w:t>Увод</w:t>
       </w:r>
+      <w:bookmarkEnd w:id="4"/>
       <w:bookmarkEnd w:id="3"/>
-      <w:bookmarkEnd w:id="2"/>
       <w:bookmarkEnd w:id="5"/>
     </w:p>
     <w:p>
@@ -2086,7 +2108,31 @@
           <w:noProof/>
           <w:lang w:val="sr-Cyrl-RS"/>
         </w:rPr>
-        <w:t>пријављивања грађанина, медицинске сестре, лекара и надлежног за дом здравља</w:t>
+        <w:t>пријављивањ</w:t>
+      </w:r>
+      <w:r>
+        <w:rPr>
+          <w:rFonts w:cs="Times New Roman"/>
+          <w:noProof/>
+          <w:lang w:val="sr-Cyrl-RS"/>
+        </w:rPr>
+        <w:t xml:space="preserve">а грађанина, медицинске сестре и </w:t>
+      </w:r>
+      <w:r>
+        <w:rPr>
+          <w:rFonts w:cs="Times New Roman"/>
+          <w:noProof/>
+          <w:lang w:val="sr-Cyrl-RS"/>
+        </w:rPr>
+        <w:t>л</w:t>
+      </w:r>
+      <w:r>
+        <w:rPr>
+          <w:rFonts w:cs="Times New Roman"/>
+          <w:noProof/>
+          <w:lang w:val="sr-Cyrl-RS"/>
+        </w:rPr>
+        <w:t>екара</w:t>
       </w:r>
       <w:r>
         <w:rPr>
@@ -2685,6 +2731,12 @@
         </w:rPr>
         <w:t>Корисничко име</w:t>
       </w:r>
+      <w:r>
+        <w:rPr>
+          <w:lang w:val="sr-Cyrl-RS"/>
+        </w:rPr>
+        <w:t xml:space="preserve"> / е-маил</w:t>
+      </w:r>
     </w:p>
     <w:p>
       <w:pPr>
@@ -3227,7 +3279,7 @@
 </file>
 
 <file path=word/endnotes.xml><?xml version="1.0" encoding="utf-8"?>
-<w:endnotes xmlns:wpc="http://schemas.microsoft.com/office/word/2010/wordprocessingCanvas" xmlns:mc="http://schemas.openxmlformats.org/markup-compatibility/2006" xmlns:o="urn:schemas-microsoft-com:office:office" xmlns:r="http://schemas.openxmlformats.org/officeDocument/2006/relationships" xmlns:m="http://schemas.openxmlformats.org/officeDocument/2006/math" xmlns:v="urn:schemas-microsoft-com:vml" xmlns:wp14="http://schemas.microsoft.com/office/word/2010/wordprocessingDrawing" xmlns:wp="http://schemas.openxmlformats.org/drawingml/2006/wordprocessingDrawing" xmlns:w10="urn:schemas-microsoft-com:office:word" xmlns:w="http://schemas.openxmlformats.org/wordprocessingml/2006/main" xmlns:w14="http://schemas.microsoft.com/office/word/2010/wordml" xmlns:w15="http://schemas.microsoft.com/office/word/2012/wordml" xmlns:wpg="http://schemas.microsoft.com/office/word/2010/wordprocessingGroup" xmlns:wpi="http://schemas.microsoft.com/office/word/2010/wordprocessingInk" xmlns:wne="http://schemas.microsoft.com/office/word/2006/wordml" xmlns:wps="http://schemas.microsoft.com/office/word/2010/wordprocessingShape" mc:Ignorable="w14 w15 wp14">
+<w:endnotes xmlns:wpc="http://schemas.microsoft.com/office/word/2010/wordprocessingCanvas" xmlns:cx="http://schemas.microsoft.com/office/drawing/2014/chartex" xmlns:cx1="http://schemas.microsoft.com/office/drawing/2015/9/8/chartex" xmlns:mc="http://schemas.openxmlformats.org/markup-compatibility/2006" xmlns:o="urn:schemas-microsoft-com:office:office" xmlns:r="http://schemas.openxmlformats.org/officeDocument/2006/relationships" xmlns:m="http://schemas.openxmlformats.org/officeDocument/2006/math" xmlns:v="urn:schemas-microsoft-com:vml" xmlns:wp14="http://schemas.microsoft.com/office/word/2010/wordprocessingDrawing" xmlns:wp="http://schemas.openxmlformats.org/drawingml/2006/wordprocessingDrawing" xmlns:w10="urn:schemas-microsoft-com:office:word" xmlns:w="http://schemas.openxmlformats.org/wordprocessingml/2006/main" xmlns:w14="http://schemas.microsoft.com/office/word/2010/wordml" xmlns:w15="http://schemas.microsoft.com/office/word/2012/wordml" xmlns:w16se="http://schemas.microsoft.com/office/word/2015/wordml/symex" xmlns:wpg="http://schemas.microsoft.com/office/word/2010/wordprocessingGroup" xmlns:wpi="http://schemas.microsoft.com/office/word/2010/wordprocessingInk" xmlns:wne="http://schemas.microsoft.com/office/word/2006/wordml" xmlns:wps="http://schemas.microsoft.com/office/word/2010/wordprocessingShape" mc:Ignorable="w14 w15 w16se wp14">
   <w:endnote w:type="separator" w:id="-1">
     <w:p>
       <w:pPr>
@@ -3252,7 +3304,7 @@
 </file>
 
 <file path=word/footer1.xml><?xml version="1.0" encoding="utf-8"?>
-<w:ftr xmlns:wpc="http://schemas.microsoft.com/office/word/2010/wordprocessingCanvas" xmlns:mc="http://schemas.openxmlformats.org/markup-compatibility/2006" xmlns:o="urn:schemas-microsoft-com:office:office" xmlns:r="http://schemas.openxmlformats.org/officeDocument/2006/relationships" xmlns:m="http://schemas.openxmlformats.org/officeDocument/2006/math" xmlns:v="urn:schemas-microsoft-com:vml" xmlns:wp14="http://schemas.microsoft.com/office/word/2010/wordprocessingDrawing" xmlns:wp="http://schemas.openxmlformats.org/drawingml/2006/wordprocessingDrawing" xmlns:w10="urn:schemas-microsoft-com:office:word" xmlns:w="http://schemas.openxmlformats.org/wordprocessingml/2006/main" xmlns:w14="http://schemas.microsoft.com/office/word/2010/wordml" xmlns:w15="http://schemas.microsoft.com/office/word/2012/wordml" xmlns:wpg="http://schemas.microsoft.com/office/word/2010/wordprocessingGroup" xmlns:wpi="http://schemas.microsoft.com/office/word/2010/wordprocessingInk" xmlns:wne="http://schemas.microsoft.com/office/word/2006/wordml" xmlns:wps="http://schemas.microsoft.com/office/word/2010/wordprocessingShape" mc:Ignorable="w14 w15 wp14">
+<w:ftr xmlns:wpc="http://schemas.microsoft.com/office/word/2010/wordprocessingCanvas" xmlns:cx="http://schemas.microsoft.com/office/drawing/2014/chartex" xmlns:cx1="http://schemas.microsoft.com/office/drawing/2015/9/8/chartex" xmlns:mc="http://schemas.openxmlformats.org/markup-compatibility/2006" xmlns:o="urn:schemas-microsoft-com:office:office" xmlns:r="http://schemas.openxmlformats.org/officeDocument/2006/relationships" xmlns:m="http://schemas.openxmlformats.org/officeDocument/2006/math" xmlns:v="urn:schemas-microsoft-com:vml" xmlns:wp14="http://schemas.microsoft.com/office/word/2010/wordprocessingDrawing" xmlns:wp="http://schemas.openxmlformats.org/drawingml/2006/wordprocessingDrawing" xmlns:w10="urn:schemas-microsoft-com:office:word" xmlns:w="http://schemas.openxmlformats.org/wordprocessingml/2006/main" xmlns:w14="http://schemas.microsoft.com/office/word/2010/wordml" xmlns:w15="http://schemas.microsoft.com/office/word/2012/wordml" xmlns:w16se="http://schemas.microsoft.com/office/word/2015/wordml/symex" xmlns:wpg="http://schemas.microsoft.com/office/word/2010/wordprocessingGroup" xmlns:wpi="http://schemas.microsoft.com/office/word/2010/wordprocessingInk" xmlns:wne="http://schemas.microsoft.com/office/word/2006/wordml" xmlns:wps="http://schemas.microsoft.com/office/word/2010/wordprocessingShape" mc:Ignorable="w14 w15 w16se wp14">
   <w:sdt>
     <w:sdtPr>
       <w:id w:val="-990021886"/>
@@ -3305,7 +3357,7 @@
 </file>
 
 <file path=word/footnotes.xml><?xml version="1.0" encoding="utf-8"?>
-<w:footnotes xmlns:wpc="http://schemas.microsoft.com/office/word/2010/wordprocessingCanvas" xmlns:mc="http://schemas.openxmlformats.org/markup-compatibility/2006" xmlns:o="urn:schemas-microsoft-com:office:office" xmlns:r="http://schemas.openxmlformats.org/officeDocument/2006/relationships" xmlns:m="http://schemas.openxmlformats.org/officeDocument/2006/math" xmlns:v="urn:schemas-microsoft-com:vml" xmlns:wp14="http://schemas.microsoft.com/office/word/2010/wordprocessingDrawing" xmlns:wp="http://schemas.openxmlformats.org/drawingml/2006/wordprocessingDrawing" xmlns:w10="urn:schemas-microsoft-com:office:word" xmlns:w="http://schemas.openxmlformats.org/wordprocessingml/2006/main" xmlns:w14="http://schemas.microsoft.com/office/word/2010/wordml" xmlns:w15="http://schemas.microsoft.com/office/word/2012/wordml" xmlns:wpg="http://schemas.microsoft.com/office/word/2010/wordprocessingGroup" xmlns:wpi="http://schemas.microsoft.com/office/word/2010/wordprocessingInk" xmlns:wne="http://schemas.microsoft.com/office/word/2006/wordml" xmlns:wps="http://schemas.microsoft.com/office/word/2010/wordprocessingShape" mc:Ignorable="w14 w15 wp14">
+<w:footnotes xmlns:wpc="http://schemas.microsoft.com/office/word/2010/wordprocessingCanvas" xmlns:cx="http://schemas.microsoft.com/office/drawing/2014/chartex" xmlns:cx1="http://schemas.microsoft.com/office/drawing/2015/9/8/chartex" xmlns:mc="http://schemas.openxmlformats.org/markup-compatibility/2006" xmlns:o="urn:schemas-microsoft-com:office:office" xmlns:r="http://schemas.openxmlformats.org/officeDocument/2006/relationships" xmlns:m="http://schemas.openxmlformats.org/officeDocument/2006/math" xmlns:v="urn:schemas-microsoft-com:vml" xmlns:wp14="http://schemas.microsoft.com/office/word/2010/wordprocessingDrawing" xmlns:wp="http://schemas.openxmlformats.org/drawingml/2006/wordprocessingDrawing" xmlns:w10="urn:schemas-microsoft-com:office:word" xmlns:w="http://schemas.openxmlformats.org/wordprocessingml/2006/main" xmlns:w14="http://schemas.microsoft.com/office/word/2010/wordml" xmlns:w15="http://schemas.microsoft.com/office/word/2012/wordml" xmlns:w16se="http://schemas.microsoft.com/office/word/2015/wordml/symex" xmlns:wpg="http://schemas.microsoft.com/office/word/2010/wordprocessingGroup" xmlns:wpi="http://schemas.microsoft.com/office/word/2010/wordprocessingInk" xmlns:wne="http://schemas.microsoft.com/office/word/2006/wordml" xmlns:wps="http://schemas.microsoft.com/office/word/2010/wordprocessingShape" mc:Ignorable="w14 w15 w16se wp14">
   <w:footnote w:type="separator" w:id="-1">
     <w:p>
       <w:pPr>
@@ -3330,7 +3382,7 @@
 </file>
 
 <file path=word/header1.xml><?xml version="1.0" encoding="utf-8"?>
-<w:hdr xmlns:wpc="http://schemas.microsoft.com/office/word/2010/wordprocessingCanvas" xmlns:mc="http://schemas.openxmlformats.org/markup-compatibility/2006" xmlns:o="urn:schemas-microsoft-com:office:office" xmlns:r="http://schemas.openxmlformats.org/officeDocument/2006/relationships" xmlns:m="http://schemas.openxmlformats.org/officeDocument/2006/math" xmlns:v="urn:schemas-microsoft-com:vml" xmlns:wp14="http://schemas.microsoft.com/office/word/2010/wordprocessingDrawing" xmlns:wp="http://schemas.openxmlformats.org/drawingml/2006/wordprocessingDrawing" xmlns:w10="urn:schemas-microsoft-com:office:word" xmlns:w="http://schemas.openxmlformats.org/wordprocessingml/2006/main" xmlns:w14="http://schemas.microsoft.com/office/word/2010/wordml" xmlns:w15="http://schemas.microsoft.com/office/word/2012/wordml" xmlns:wpg="http://schemas.microsoft.com/office/word/2010/wordprocessingGroup" xmlns:wpi="http://schemas.microsoft.com/office/word/2010/wordprocessingInk" xmlns:wne="http://schemas.microsoft.com/office/word/2006/wordml" xmlns:wps="http://schemas.microsoft.com/office/word/2010/wordprocessingShape" mc:Ignorable="w14 w15 wp14">
+<w:hdr xmlns:wpc="http://schemas.microsoft.com/office/word/2010/wordprocessingCanvas" xmlns:cx="http://schemas.microsoft.com/office/drawing/2014/chartex" xmlns:cx1="http://schemas.microsoft.com/office/drawing/2015/9/8/chartex" xmlns:mc="http://schemas.openxmlformats.org/markup-compatibility/2006" xmlns:o="urn:schemas-microsoft-com:office:office" xmlns:r="http://schemas.openxmlformats.org/officeDocument/2006/relationships" xmlns:m="http://schemas.openxmlformats.org/officeDocument/2006/math" xmlns:v="urn:schemas-microsoft-com:vml" xmlns:wp14="http://schemas.microsoft.com/office/word/2010/wordprocessingDrawing" xmlns:wp="http://schemas.openxmlformats.org/drawingml/2006/wordprocessingDrawing" xmlns:w10="urn:schemas-microsoft-com:office:word" xmlns:w="http://schemas.openxmlformats.org/wordprocessingml/2006/main" xmlns:w14="http://schemas.microsoft.com/office/word/2010/wordml" xmlns:w15="http://schemas.microsoft.com/office/word/2012/wordml" xmlns:w16se="http://schemas.microsoft.com/office/word/2015/wordml/symex" xmlns:wpg="http://schemas.microsoft.com/office/word/2010/wordprocessingGroup" xmlns:wpi="http://schemas.microsoft.com/office/word/2010/wordprocessingInk" xmlns:wne="http://schemas.microsoft.com/office/word/2006/wordml" xmlns:wps="http://schemas.microsoft.com/office/word/2010/wordprocessingShape" mc:Ignorable="w14 w15 w16se wp14">
   <w:p>
     <w:pPr>
       <w:pStyle w:val="Header"/>
@@ -3414,7 +3466,7 @@
 </file>
 
 <file path=word/header2.xml><?xml version="1.0" encoding="utf-8"?>
-<w:hdr xmlns:wpc="http://schemas.microsoft.com/office/word/2010/wordprocessingCanvas" xmlns:mc="http://schemas.openxmlformats.org/markup-compatibility/2006" xmlns:o="urn:schemas-microsoft-com:office:office" xmlns:r="http://schemas.openxmlformats.org/officeDocument/2006/relationships" xmlns:m="http://schemas.openxmlformats.org/officeDocument/2006/math" xmlns:v="urn:schemas-microsoft-com:vml" xmlns:wp14="http://schemas.microsoft.com/office/word/2010/wordprocessingDrawing" xmlns:wp="http://schemas.openxmlformats.org/drawingml/2006/wordprocessingDrawing" xmlns:w10="urn:schemas-microsoft-com:office:word" xmlns:w="http://schemas.openxmlformats.org/wordprocessingml/2006/main" xmlns:w14="http://schemas.microsoft.com/office/word/2010/wordml" xmlns:w15="http://schemas.microsoft.com/office/word/2012/wordml" xmlns:wpg="http://schemas.microsoft.com/office/word/2010/wordprocessingGroup" xmlns:wpi="http://schemas.microsoft.com/office/word/2010/wordprocessingInk" xmlns:wne="http://schemas.microsoft.com/office/word/2006/wordml" xmlns:wps="http://schemas.microsoft.com/office/word/2010/wordprocessingShape" mc:Ignorable="w14 w15 wp14">
+<w:hdr xmlns:wpc="http://schemas.microsoft.com/office/word/2010/wordprocessingCanvas" xmlns:cx="http://schemas.microsoft.com/office/drawing/2014/chartex" xmlns:cx1="http://schemas.microsoft.com/office/drawing/2015/9/8/chartex" xmlns:mc="http://schemas.openxmlformats.org/markup-compatibility/2006" xmlns:o="urn:schemas-microsoft-com:office:office" xmlns:r="http://schemas.openxmlformats.org/officeDocument/2006/relationships" xmlns:m="http://schemas.openxmlformats.org/officeDocument/2006/math" xmlns:v="urn:schemas-microsoft-com:vml" xmlns:wp14="http://schemas.microsoft.com/office/word/2010/wordprocessingDrawing" xmlns:wp="http://schemas.openxmlformats.org/drawingml/2006/wordprocessingDrawing" xmlns:w10="urn:schemas-microsoft-com:office:word" xmlns:w="http://schemas.openxmlformats.org/wordprocessingml/2006/main" xmlns:w14="http://schemas.microsoft.com/office/word/2010/wordml" xmlns:w15="http://schemas.microsoft.com/office/word/2012/wordml" xmlns:w16se="http://schemas.microsoft.com/office/word/2015/wordml/symex" xmlns:wpg="http://schemas.microsoft.com/office/word/2010/wordprocessingGroup" xmlns:wpi="http://schemas.microsoft.com/office/word/2010/wordprocessingInk" xmlns:wne="http://schemas.microsoft.com/office/word/2006/wordml" xmlns:wps="http://schemas.microsoft.com/office/word/2010/wordprocessingShape" mc:Ignorable="w14 w15 w16se wp14">
   <w:p>
     <w:pPr>
       <w:pStyle w:val="Header"/>
@@ -3498,8 +3550,8 @@
 </file>
 
 <file path=word/numbering.xml><?xml version="1.0" encoding="utf-8"?>
-<w:numbering xmlns:wpc="http://schemas.microsoft.com/office/word/2010/wordprocessingCanvas" xmlns:mc="http://schemas.openxmlformats.org/markup-compatibility/2006" xmlns:o="urn:schemas-microsoft-com:office:office" xmlns:r="http://schemas.openxmlformats.org/officeDocument/2006/relationships" xmlns:m="http://schemas.openxmlformats.org/officeDocument/2006/math" xmlns:v="urn:schemas-microsoft-com:vml" xmlns:wp14="http://schemas.microsoft.com/office/word/2010/wordprocessingDrawing" xmlns:wp="http://schemas.openxmlformats.org/drawingml/2006/wordprocessingDrawing" xmlns:w10="urn:schemas-microsoft-com:office:word" xmlns:w="http://schemas.openxmlformats.org/wordprocessingml/2006/main" xmlns:w14="http://schemas.microsoft.com/office/word/2010/wordml" xmlns:w15="http://schemas.microsoft.com/office/word/2012/wordml" xmlns:wpg="http://schemas.microsoft.com/office/word/2010/wordprocessingGroup" xmlns:wpi="http://schemas.microsoft.com/office/word/2010/wordprocessingInk" xmlns:wne="http://schemas.microsoft.com/office/word/2006/wordml" xmlns:wps="http://schemas.microsoft.com/office/word/2010/wordprocessingShape" mc:Ignorable="w14 w15 wp14">
-  <w:abstractNum w:abstractNumId="0">
+<w:numbering xmlns:wpc="http://schemas.microsoft.com/office/word/2010/wordprocessingCanvas" xmlns:cx="http://schemas.microsoft.com/office/drawing/2014/chartex" xmlns:cx1="http://schemas.microsoft.com/office/drawing/2015/9/8/chartex" xmlns:mc="http://schemas.openxmlformats.org/markup-compatibility/2006" xmlns:o="urn:schemas-microsoft-com:office:office" xmlns:r="http://schemas.openxmlformats.org/officeDocument/2006/relationships" xmlns:m="http://schemas.openxmlformats.org/officeDocument/2006/math" xmlns:v="urn:schemas-microsoft-com:vml" xmlns:wp14="http://schemas.microsoft.com/office/word/2010/wordprocessingDrawing" xmlns:wp="http://schemas.openxmlformats.org/drawingml/2006/wordprocessingDrawing" xmlns:w10="urn:schemas-microsoft-com:office:word" xmlns:w="http://schemas.openxmlformats.org/wordprocessingml/2006/main" xmlns:w14="http://schemas.microsoft.com/office/word/2010/wordml" xmlns:w15="http://schemas.microsoft.com/office/word/2012/wordml" xmlns:w16se="http://schemas.microsoft.com/office/word/2015/wordml/symex" xmlns:wpg="http://schemas.microsoft.com/office/word/2010/wordprocessingGroup" xmlns:wpi="http://schemas.microsoft.com/office/word/2010/wordprocessingInk" xmlns:wne="http://schemas.microsoft.com/office/word/2006/wordml" xmlns:wps="http://schemas.microsoft.com/office/word/2010/wordprocessingShape" mc:Ignorable="w14 w15 w16se wp14">
+  <w:abstractNum w:abstractNumId="0" w15:restartNumberingAfterBreak="0">
     <w:nsid w:val="04527825"/>
     <w:multiLevelType w:val="hybridMultilevel"/>
     <w:tmpl w:val="BB1E088E"/>
@@ -3588,7 +3640,7 @@
       </w:pPr>
     </w:lvl>
   </w:abstractNum>
-  <w:abstractNum w:abstractNumId="1">
+  <w:abstractNum w:abstractNumId="1" w15:restartNumberingAfterBreak="0">
     <w:nsid w:val="0C0B3659"/>
     <w:multiLevelType w:val="multilevel"/>
     <w:tmpl w:val="C610C582"/>
@@ -3677,7 +3729,7 @@
       </w:pPr>
     </w:lvl>
   </w:abstractNum>
-  <w:abstractNum w:abstractNumId="2">
+  <w:abstractNum w:abstractNumId="2" w15:restartNumberingAfterBreak="0">
     <w:nsid w:val="141F0A91"/>
     <w:multiLevelType w:val="multilevel"/>
     <w:tmpl w:val="C610C582"/>
@@ -3766,7 +3818,7 @@
       </w:pPr>
     </w:lvl>
   </w:abstractNum>
-  <w:abstractNum w:abstractNumId="3">
+  <w:abstractNum w:abstractNumId="3" w15:restartNumberingAfterBreak="0">
     <w:nsid w:val="2FB30FEE"/>
     <w:multiLevelType w:val="hybridMultilevel"/>
     <w:tmpl w:val="E09427D4"/>
@@ -3855,7 +3907,7 @@
       </w:pPr>
     </w:lvl>
   </w:abstractNum>
-  <w:abstractNum w:abstractNumId="4">
+  <w:abstractNum w:abstractNumId="4" w15:restartNumberingAfterBreak="0">
     <w:nsid w:val="30F97677"/>
     <w:multiLevelType w:val="multilevel"/>
     <w:tmpl w:val="0308906A"/>
@@ -3976,7 +4028,7 @@
       </w:rPr>
     </w:lvl>
   </w:abstractNum>
-  <w:abstractNum w:abstractNumId="5">
+  <w:abstractNum w:abstractNumId="5" w15:restartNumberingAfterBreak="0">
     <w:nsid w:val="3C473BDA"/>
     <w:multiLevelType w:val="hybridMultilevel"/>
     <w:tmpl w:val="9AC29F70"/>
@@ -4089,7 +4141,7 @@
       </w:rPr>
     </w:lvl>
   </w:abstractNum>
-  <w:abstractNum w:abstractNumId="6">
+  <w:abstractNum w:abstractNumId="6" w15:restartNumberingAfterBreak="0">
     <w:nsid w:val="632E25C5"/>
     <w:multiLevelType w:val="hybridMultilevel"/>
     <w:tmpl w:val="E09427D4"/>
@@ -4203,7 +4255,7 @@
 </file>
 
 <file path=word/styles.xml><?xml version="1.0" encoding="utf-8"?>
-<w:styles xmlns:mc="http://schemas.openxmlformats.org/markup-compatibility/2006" xmlns:r="http://schemas.openxmlformats.org/officeDocument/2006/relationships" xmlns:w="http://schemas.openxmlformats.org/wordprocessingml/2006/main" xmlns:w14="http://schemas.microsoft.com/office/word/2010/wordml" xmlns:w15="http://schemas.microsoft.com/office/word/2012/wordml" mc:Ignorable="w14 w15">
+<w:styles xmlns:mc="http://schemas.openxmlformats.org/markup-compatibility/2006" xmlns:r="http://schemas.openxmlformats.org/officeDocument/2006/relationships" xmlns:w="http://schemas.openxmlformats.org/wordprocessingml/2006/main" xmlns:w14="http://schemas.microsoft.com/office/word/2010/wordml" xmlns:w15="http://schemas.microsoft.com/office/word/2012/wordml" xmlns:w16se="http://schemas.microsoft.com/office/word/2015/wordml/symex" mc:Ignorable="w14 w15 w16se">
   <w:docDefaults>
     <w:rPrDefault>
       <w:rPr>
@@ -4724,7 +4776,6 @@
       <w:spacing w:after="0" w:line="240" w:lineRule="auto"/>
     </w:pPr>
     <w:tblPr>
-      <w:tblInd w:w="0" w:type="dxa"/>
       <w:tblBorders>
         <w:top w:val="single" w:sz="4" w:space="0" w:color="auto"/>
         <w:left w:val="single" w:sz="4" w:space="0" w:color="auto"/>
@@ -4733,12 +4784,6 @@
         <w:insideH w:val="single" w:sz="4" w:space="0" w:color="auto"/>
         <w:insideV w:val="single" w:sz="4" w:space="0" w:color="auto"/>
       </w:tblBorders>
-      <w:tblCellMar>
-        <w:top w:w="0" w:type="dxa"/>
-        <w:left w:w="108" w:type="dxa"/>
-        <w:bottom w:w="0" w:type="dxa"/>
-        <w:right w:w="108" w:type="dxa"/>
-      </w:tblCellMar>
     </w:tblPr>
   </w:style>
   <w:style w:type="paragraph" w:styleId="Subtitle">
@@ -5122,7 +5167,7 @@
 </file>
 
 <file path=customXml/itemProps1.xml><?xml version="1.0" encoding="utf-8"?>
-<ds:datastoreItem xmlns:ds="http://schemas.openxmlformats.org/officeDocument/2006/customXml" ds:itemID="{B299E65A-1DDB-4393-B927-BA45F442DA4F}">
+<ds:datastoreItem xmlns:ds="http://schemas.openxmlformats.org/officeDocument/2006/customXml" ds:itemID="{139920DD-FC93-44AF-ABEA-86DCF5FEBBF0}">
   <ds:schemaRefs>
     <ds:schemaRef ds:uri="http://schemas.openxmlformats.org/officeDocument/2006/bibliography"/>
   </ds:schemaRefs>
